--- a/training/Data/Vendor Invoice Template.docx
+++ b/training/Data/Vendor Invoice Template.docx
@@ -1,6 +1,6 @@
 
 <file path=word/document.xml><?xml version="1.0" encoding="utf-8"?>
-<w:document xmlns:wpc="http://schemas.microsoft.com/office/word/2010/wordprocessingCanvas" xmlns:cx="http://schemas.microsoft.com/office/drawing/2014/chartex" xmlns:cx1="http://schemas.microsoft.com/office/drawing/2015/9/8/chartex" xmlns:cx2="http://schemas.microsoft.com/office/drawing/2015/10/21/chartex" xmlns:cx3="http://schemas.microsoft.com/office/drawing/2016/5/9/chartex" xmlns:cx4="http://schemas.microsoft.com/office/drawing/2016/5/10/chartex" xmlns:cx5="http://schemas.microsoft.com/office/drawing/2016/5/11/chartex" xmlns:cx6="http://schemas.microsoft.com/office/drawing/2016/5/12/chartex" xmlns:cx7="http://schemas.microsoft.com/office/drawing/2016/5/13/chartex" xmlns:cx8="http://schemas.microsoft.com/office/drawing/2016/5/14/chartex" xmlns:mc="http://schemas.openxmlformats.org/markup-compatibility/2006" xmlns:aink="http://schemas.microsoft.com/office/drawing/2016/ink" xmlns:am3d="http://schemas.microsoft.com/office/drawing/2017/model3d" xmlns:o="urn:schemas-microsoft-com:office:office" xmlns:oel="http://schemas.microsoft.com/office/2019/extlst" xmlns:r="http://schemas.openxmlformats.org/officeDocument/2006/relationships" xmlns:m="http://schemas.openxmlformats.org/officeDocument/2006/math" xmlns:v="urn:schemas-microsoft-com:vml" xmlns:wp14="http://schemas.microsoft.com/office/word/2010/wordprocessingDrawing" xmlns:wp="http://schemas.openxmlformats.org/drawingml/2006/wordprocessingDrawing" xmlns:w10="urn:schemas-microsoft-com:office:word" xmlns:w="http://schemas.openxmlformats.org/wordprocessingml/2006/main" xmlns:w14="http://schemas.microsoft.com/office/word/2010/wordml" xmlns:w15="http://schemas.microsoft.com/office/word/2012/wordml" xmlns:w16cex="http://schemas.microsoft.com/office/word/2018/wordml/cex" xmlns:w16cid="http://schemas.microsoft.com/office/word/2016/wordml/cid" xmlns:w16="http://schemas.microsoft.com/office/word/2018/wordml" xmlns:w16sdtdh="http://schemas.microsoft.com/office/word/2020/wordml/sdtdatahash" xmlns:w16se="http://schemas.microsoft.com/office/word/2015/wordml/symex" xmlns:wpg="http://schemas.microsoft.com/office/word/2010/wordprocessingGroup" xmlns:wpi="http://schemas.microsoft.com/office/word/2010/wordprocessingInk" xmlns:wne="http://schemas.microsoft.com/office/word/2006/wordml" xmlns:wps="http://schemas.microsoft.com/office/word/2010/wordprocessingShape" mc:Ignorable="w14 w15 w16se w16cid w16 w16cex w16sdtdh wp14">
+<w:document xmlns:wpc="http://schemas.microsoft.com/office/word/2010/wordprocessingCanvas" xmlns:cx="http://schemas.microsoft.com/office/drawing/2014/chartex" xmlns:cx1="http://schemas.microsoft.com/office/drawing/2015/9/8/chartex" xmlns:cx2="http://schemas.microsoft.com/office/drawing/2015/10/21/chartex" xmlns:cx3="http://schemas.microsoft.com/office/drawing/2016/5/9/chartex" xmlns:cx4="http://schemas.microsoft.com/office/drawing/2016/5/10/chartex" xmlns:cx5="http://schemas.microsoft.com/office/drawing/2016/5/11/chartex" xmlns:cx6="http://schemas.microsoft.com/office/drawing/2016/5/12/chartex" xmlns:cx7="http://schemas.microsoft.com/office/drawing/2016/5/13/chartex" xmlns:cx8="http://schemas.microsoft.com/office/drawing/2016/5/14/chartex" xmlns:mc="http://schemas.openxmlformats.org/markup-compatibility/2006" xmlns:aink="http://schemas.microsoft.com/office/drawing/2016/ink" xmlns:am3d="http://schemas.microsoft.com/office/drawing/2017/model3d" xmlns:o="urn:schemas-microsoft-com:office:office" xmlns:oel="http://schemas.microsoft.com/office/2019/extlst" xmlns:r="http://schemas.openxmlformats.org/officeDocument/2006/relationships" xmlns:m="http://schemas.openxmlformats.org/officeDocument/2006/math" xmlns:v="urn:schemas-microsoft-com:vml" xmlns:wp14="http://schemas.microsoft.com/office/word/2010/wordprocessingDrawing" xmlns:wp="http://schemas.openxmlformats.org/drawingml/2006/wordprocessingDrawing" xmlns:w10="urn:schemas-microsoft-com:office:word" xmlns:w="http://schemas.openxmlformats.org/wordprocessingml/2006/main" xmlns:w14="http://schemas.microsoft.com/office/word/2010/wordml" xmlns:w15="http://schemas.microsoft.com/office/word/2012/wordml" xmlns:w16cex="http://schemas.microsoft.com/office/word/2018/wordml/cex" xmlns:w16cid="http://schemas.microsoft.com/office/word/2016/wordml/cid" xmlns:w16="http://schemas.microsoft.com/office/word/2018/wordml" xmlns:w16du="http://schemas.microsoft.com/office/word/2023/wordml/word16du" xmlns:w16sdtdh="http://schemas.microsoft.com/office/word/2020/wordml/sdtdatahash" xmlns:w16sdtfl="http://schemas.microsoft.com/office/word/2024/wordml/sdtformatlock" xmlns:w16se="http://schemas.microsoft.com/office/word/2015/wordml/symex" xmlns:wpg="http://schemas.microsoft.com/office/word/2010/wordprocessingGroup" xmlns:wpi="http://schemas.microsoft.com/office/word/2010/wordprocessingInk" xmlns:wne="http://schemas.microsoft.com/office/word/2006/wordml" xmlns:wps="http://schemas.microsoft.com/office/word/2010/wordprocessingShape" mc:Ignorable="w14 w15 w16se w16cid w16 w16cex w16sdtdh w16sdtfl w16du wp14">
   <w:background w:color="FFFFFF"/>
   <w:body>
     <w:p>
@@ -27,7 +27,6 @@
         <w:tc>
           <w:tcPr>
             <w:tcW w:w="4770" w:type="dxa"/>
-            <w:shd w:val="clear" w:color="auto" w:fill="auto"/>
             <w:tcMar>
               <w:top w:w="100" w:type="dxa"/>
               <w:left w:w="100" w:type="dxa"/>
@@ -209,7 +208,6 @@
         <w:tc>
           <w:tcPr>
             <w:tcW w:w="5790" w:type="dxa"/>
-            <w:shd w:val="clear" w:color="auto" w:fill="auto"/>
             <w:tcMar>
               <w:top w:w="100" w:type="dxa"/>
               <w:left w:w="100" w:type="dxa"/>
@@ -238,7 +236,7 @@
                 <w:rFonts w:ascii="Calibri" w:eastAsia="Calibri" w:hAnsi="Calibri" w:cs="Calibri"/>
                 <w:bCs/>
               </w:rPr>
-              <w:t>4500000876</w:t>
+              <w:t>4500019690</w:t>
             </w:r>
             <w:r>
               <w:rPr>
@@ -269,14 +267,35 @@
                 <w:rFonts w:ascii="Calibri" w:eastAsia="Calibri" w:hAnsi="Calibri" w:cs="Calibri"/>
                 <w:bCs/>
               </w:rPr>
-              <w:t>February 1</w:t>
+              <w:t>December</w:t>
             </w:r>
             <w:r>
               <w:rPr>
                 <w:rFonts w:ascii="Calibri" w:eastAsia="Calibri" w:hAnsi="Calibri" w:cs="Calibri"/>
                 <w:bCs/>
               </w:rPr>
-              <w:t>, 2023</w:t>
+              <w:t xml:space="preserve"> 1</w:t>
+            </w:r>
+            <w:r>
+              <w:rPr>
+                <w:rFonts w:ascii="Calibri" w:eastAsia="Calibri" w:hAnsi="Calibri" w:cs="Calibri"/>
+                <w:bCs/>
+              </w:rPr>
+              <w:t>6</w:t>
+            </w:r>
+            <w:r>
+              <w:rPr>
+                <w:rFonts w:ascii="Calibri" w:eastAsia="Calibri" w:hAnsi="Calibri" w:cs="Calibri"/>
+                <w:bCs/>
+              </w:rPr>
+              <w:t>, 202</w:t>
+            </w:r>
+            <w:r>
+              <w:rPr>
+                <w:rFonts w:ascii="Calibri" w:eastAsia="Calibri" w:hAnsi="Calibri" w:cs="Calibri"/>
+                <w:bCs/>
+              </w:rPr>
+              <w:t>5</w:t>
             </w:r>
           </w:p>
           <w:p>
@@ -300,7 +319,7 @@
                 <w:rFonts w:ascii="Calibri" w:eastAsia="Calibri" w:hAnsi="Calibri" w:cs="Calibri"/>
                 <w:bCs/>
               </w:rPr>
-              <w:t>March 1</w:t>
+              <w:t>January 16</w:t>
             </w:r>
             <w:r>
               <w:rPr>
@@ -314,7 +333,7 @@
                 <w:rFonts w:ascii="Calibri" w:eastAsia="Calibri" w:hAnsi="Calibri" w:cs="Calibri"/>
                 <w:bCs/>
               </w:rPr>
-              <w:t>3</w:t>
+              <w:t>6</w:t>
             </w:r>
           </w:p>
           <w:p>
@@ -684,7 +703,6 @@
         <w:tc>
           <w:tcPr>
             <w:tcW w:w="735" w:type="dxa"/>
-            <w:shd w:val="clear" w:color="auto" w:fill="auto"/>
             <w:tcMar>
               <w:top w:w="100" w:type="dxa"/>
               <w:left w:w="100" w:type="dxa"/>
@@ -718,7 +736,6 @@
         <w:tc>
           <w:tcPr>
             <w:tcW w:w="1485" w:type="dxa"/>
-            <w:shd w:val="clear" w:color="auto" w:fill="auto"/>
             <w:tcMar>
               <w:top w:w="100" w:type="dxa"/>
               <w:left w:w="100" w:type="dxa"/>
@@ -752,7 +769,6 @@
         <w:tc>
           <w:tcPr>
             <w:tcW w:w="3675" w:type="dxa"/>
-            <w:shd w:val="clear" w:color="auto" w:fill="auto"/>
             <w:tcMar>
               <w:top w:w="100" w:type="dxa"/>
               <w:left w:w="100" w:type="dxa"/>
@@ -786,7 +802,6 @@
         <w:tc>
           <w:tcPr>
             <w:tcW w:w="1245" w:type="dxa"/>
-            <w:shd w:val="clear" w:color="auto" w:fill="auto"/>
             <w:tcMar>
               <w:top w:w="100" w:type="dxa"/>
               <w:left w:w="100" w:type="dxa"/>
@@ -820,7 +835,6 @@
         <w:tc>
           <w:tcPr>
             <w:tcW w:w="750" w:type="dxa"/>
-            <w:shd w:val="clear" w:color="auto" w:fill="auto"/>
             <w:tcMar>
               <w:top w:w="100" w:type="dxa"/>
               <w:left w:w="100" w:type="dxa"/>
@@ -854,7 +868,6 @@
         <w:tc>
           <w:tcPr>
             <w:tcW w:w="1230" w:type="dxa"/>
-            <w:shd w:val="clear" w:color="auto" w:fill="auto"/>
             <w:tcMar>
               <w:top w:w="100" w:type="dxa"/>
               <w:left w:w="100" w:type="dxa"/>
@@ -895,7 +908,6 @@
         <w:tc>
           <w:tcPr>
             <w:tcW w:w="960" w:type="dxa"/>
-            <w:shd w:val="clear" w:color="auto" w:fill="auto"/>
             <w:tcMar>
               <w:top w:w="100" w:type="dxa"/>
               <w:left w:w="100" w:type="dxa"/>
@@ -938,7 +950,6 @@
         <w:tc>
           <w:tcPr>
             <w:tcW w:w="735" w:type="dxa"/>
-            <w:shd w:val="clear" w:color="auto" w:fill="auto"/>
             <w:tcMar>
               <w:top w:w="100" w:type="dxa"/>
               <w:left w:w="100" w:type="dxa"/>
@@ -965,7 +976,6 @@
         <w:tc>
           <w:tcPr>
             <w:tcW w:w="1485" w:type="dxa"/>
-            <w:shd w:val="clear" w:color="auto" w:fill="auto"/>
             <w:tcMar>
               <w:top w:w="100" w:type="dxa"/>
               <w:left w:w="100" w:type="dxa"/>
@@ -992,7 +1002,6 @@
         <w:tc>
           <w:tcPr>
             <w:tcW w:w="3675" w:type="dxa"/>
-            <w:shd w:val="clear" w:color="auto" w:fill="auto"/>
             <w:tcMar>
               <w:top w:w="100" w:type="dxa"/>
               <w:left w:w="100" w:type="dxa"/>
@@ -1019,7 +1028,6 @@
         <w:tc>
           <w:tcPr>
             <w:tcW w:w="1245" w:type="dxa"/>
-            <w:shd w:val="clear" w:color="auto" w:fill="auto"/>
             <w:tcMar>
               <w:top w:w="100" w:type="dxa"/>
               <w:left w:w="100" w:type="dxa"/>
@@ -1052,7 +1060,6 @@
         <w:tc>
           <w:tcPr>
             <w:tcW w:w="750" w:type="dxa"/>
-            <w:shd w:val="clear" w:color="auto" w:fill="auto"/>
             <w:tcMar>
               <w:top w:w="100" w:type="dxa"/>
               <w:left w:w="100" w:type="dxa"/>
@@ -1079,7 +1086,6 @@
         <w:tc>
           <w:tcPr>
             <w:tcW w:w="1230" w:type="dxa"/>
-            <w:shd w:val="clear" w:color="auto" w:fill="auto"/>
             <w:tcMar>
               <w:top w:w="100" w:type="dxa"/>
               <w:left w:w="100" w:type="dxa"/>
@@ -1113,7 +1119,6 @@
         <w:tc>
           <w:tcPr>
             <w:tcW w:w="960" w:type="dxa"/>
-            <w:shd w:val="clear" w:color="auto" w:fill="auto"/>
             <w:tcMar>
               <w:top w:w="100" w:type="dxa"/>
               <w:left w:w="100" w:type="dxa"/>
@@ -1149,7 +1154,6 @@
         <w:tc>
           <w:tcPr>
             <w:tcW w:w="735" w:type="dxa"/>
-            <w:shd w:val="clear" w:color="auto" w:fill="auto"/>
             <w:tcMar>
               <w:top w:w="100" w:type="dxa"/>
               <w:left w:w="100" w:type="dxa"/>
@@ -1176,7 +1180,6 @@
         <w:tc>
           <w:tcPr>
             <w:tcW w:w="1485" w:type="dxa"/>
-            <w:shd w:val="clear" w:color="auto" w:fill="auto"/>
             <w:tcMar>
               <w:top w:w="100" w:type="dxa"/>
               <w:left w:w="100" w:type="dxa"/>
@@ -1203,7 +1206,6 @@
         <w:tc>
           <w:tcPr>
             <w:tcW w:w="3675" w:type="dxa"/>
-            <w:shd w:val="clear" w:color="auto" w:fill="auto"/>
             <w:tcMar>
               <w:top w:w="100" w:type="dxa"/>
               <w:left w:w="100" w:type="dxa"/>
@@ -1230,7 +1232,6 @@
         <w:tc>
           <w:tcPr>
             <w:tcW w:w="1245" w:type="dxa"/>
-            <w:shd w:val="clear" w:color="auto" w:fill="auto"/>
             <w:tcMar>
               <w:top w:w="100" w:type="dxa"/>
               <w:left w:w="100" w:type="dxa"/>
@@ -1257,7 +1258,6 @@
         <w:tc>
           <w:tcPr>
             <w:tcW w:w="750" w:type="dxa"/>
-            <w:shd w:val="clear" w:color="auto" w:fill="auto"/>
             <w:tcMar>
               <w:top w:w="100" w:type="dxa"/>
               <w:left w:w="100" w:type="dxa"/>
@@ -1284,7 +1284,6 @@
         <w:tc>
           <w:tcPr>
             <w:tcW w:w="1230" w:type="dxa"/>
-            <w:shd w:val="clear" w:color="auto" w:fill="auto"/>
             <w:tcMar>
               <w:top w:w="100" w:type="dxa"/>
               <w:left w:w="100" w:type="dxa"/>
@@ -1312,7 +1311,6 @@
         <w:tc>
           <w:tcPr>
             <w:tcW w:w="960" w:type="dxa"/>
-            <w:shd w:val="clear" w:color="auto" w:fill="auto"/>
             <w:tcMar>
               <w:top w:w="100" w:type="dxa"/>
               <w:left w:w="100" w:type="dxa"/>
@@ -1509,10 +1507,7 @@
     <w:sectPr>
       <w:headerReference w:type="even" r:id="rId9"/>
       <w:headerReference w:type="default" r:id="rId10"/>
-      <w:footerReference w:type="even" r:id="rId11"/>
-      <w:footerReference w:type="default" r:id="rId12"/>
-      <w:headerReference w:type="first" r:id="rId13"/>
-      <w:footerReference w:type="first" r:id="rId14"/>
+      <w:headerReference w:type="first" r:id="rId11"/>
       <w:pgSz w:w="12240" w:h="15840"/>
       <w:pgMar w:top="1080" w:right="1080" w:bottom="1080" w:left="1080" w:header="0" w:footer="720" w:gutter="0"/>
       <w:pgNumType w:start="1"/>
@@ -1523,7 +1518,7 @@
 </file>
 
 <file path=word/endnotes.xml><?xml version="1.0" encoding="utf-8"?>
-<w:endnotes xmlns:wpc="http://schemas.microsoft.com/office/word/2010/wordprocessingCanvas" xmlns:cx="http://schemas.microsoft.com/office/drawing/2014/chartex" xmlns:cx1="http://schemas.microsoft.com/office/drawing/2015/9/8/chartex" xmlns:cx2="http://schemas.microsoft.com/office/drawing/2015/10/21/chartex" xmlns:cx3="http://schemas.microsoft.com/office/drawing/2016/5/9/chartex" xmlns:cx4="http://schemas.microsoft.com/office/drawing/2016/5/10/chartex" xmlns:cx5="http://schemas.microsoft.com/office/drawing/2016/5/11/chartex" xmlns:cx6="http://schemas.microsoft.com/office/drawing/2016/5/12/chartex" xmlns:cx7="http://schemas.microsoft.com/office/drawing/2016/5/13/chartex" xmlns:cx8="http://schemas.microsoft.com/office/drawing/2016/5/14/chartex" xmlns:mc="http://schemas.openxmlformats.org/markup-compatibility/2006" xmlns:aink="http://schemas.microsoft.com/office/drawing/2016/ink" xmlns:am3d="http://schemas.microsoft.com/office/drawing/2017/model3d" xmlns:o="urn:schemas-microsoft-com:office:office" xmlns:oel="http://schemas.microsoft.com/office/2019/extlst" xmlns:r="http://schemas.openxmlformats.org/officeDocument/2006/relationships" xmlns:m="http://schemas.openxmlformats.org/officeDocument/2006/math" xmlns:v="urn:schemas-microsoft-com:vml" xmlns:wp14="http://schemas.microsoft.com/office/word/2010/wordprocessingDrawing" xmlns:wp="http://schemas.openxmlformats.org/drawingml/2006/wordprocessingDrawing" xmlns:w10="urn:schemas-microsoft-com:office:word" xmlns:w="http://schemas.openxmlformats.org/wordprocessingml/2006/main" xmlns:w14="http://schemas.microsoft.com/office/word/2010/wordml" xmlns:w15="http://schemas.microsoft.com/office/word/2012/wordml" xmlns:w16cex="http://schemas.microsoft.com/office/word/2018/wordml/cex" xmlns:w16cid="http://schemas.microsoft.com/office/word/2016/wordml/cid" xmlns:w16="http://schemas.microsoft.com/office/word/2018/wordml" xmlns:w16sdtdh="http://schemas.microsoft.com/office/word/2020/wordml/sdtdatahash" xmlns:w16se="http://schemas.microsoft.com/office/word/2015/wordml/symex" xmlns:wpg="http://schemas.microsoft.com/office/word/2010/wordprocessingGroup" xmlns:wpi="http://schemas.microsoft.com/office/word/2010/wordprocessingInk" xmlns:wne="http://schemas.microsoft.com/office/word/2006/wordml" xmlns:wps="http://schemas.microsoft.com/office/word/2010/wordprocessingShape" mc:Ignorable="w14 w15 w16se w16cid w16 w16cex w16sdtdh wp14">
+<w:endnotes xmlns:wpc="http://schemas.microsoft.com/office/word/2010/wordprocessingCanvas" xmlns:cx="http://schemas.microsoft.com/office/drawing/2014/chartex" xmlns:cx1="http://schemas.microsoft.com/office/drawing/2015/9/8/chartex" xmlns:cx2="http://schemas.microsoft.com/office/drawing/2015/10/21/chartex" xmlns:cx3="http://schemas.microsoft.com/office/drawing/2016/5/9/chartex" xmlns:cx4="http://schemas.microsoft.com/office/drawing/2016/5/10/chartex" xmlns:cx5="http://schemas.microsoft.com/office/drawing/2016/5/11/chartex" xmlns:cx6="http://schemas.microsoft.com/office/drawing/2016/5/12/chartex" xmlns:cx7="http://schemas.microsoft.com/office/drawing/2016/5/13/chartex" xmlns:cx8="http://schemas.microsoft.com/office/drawing/2016/5/14/chartex" xmlns:mc="http://schemas.openxmlformats.org/markup-compatibility/2006" xmlns:aink="http://schemas.microsoft.com/office/drawing/2016/ink" xmlns:am3d="http://schemas.microsoft.com/office/drawing/2017/model3d" xmlns:o="urn:schemas-microsoft-com:office:office" xmlns:oel="http://schemas.microsoft.com/office/2019/extlst" xmlns:r="http://schemas.openxmlformats.org/officeDocument/2006/relationships" xmlns:m="http://schemas.openxmlformats.org/officeDocument/2006/math" xmlns:v="urn:schemas-microsoft-com:vml" xmlns:wp14="http://schemas.microsoft.com/office/word/2010/wordprocessingDrawing" xmlns:wp="http://schemas.openxmlformats.org/drawingml/2006/wordprocessingDrawing" xmlns:w10="urn:schemas-microsoft-com:office:word" xmlns:w="http://schemas.openxmlformats.org/wordprocessingml/2006/main" xmlns:w14="http://schemas.microsoft.com/office/word/2010/wordml" xmlns:w15="http://schemas.microsoft.com/office/word/2012/wordml" xmlns:w16cex="http://schemas.microsoft.com/office/word/2018/wordml/cex" xmlns:w16cid="http://schemas.microsoft.com/office/word/2016/wordml/cid" xmlns:w16="http://schemas.microsoft.com/office/word/2018/wordml" xmlns:w16du="http://schemas.microsoft.com/office/word/2023/wordml/word16du" xmlns:w16sdtdh="http://schemas.microsoft.com/office/word/2020/wordml/sdtdatahash" xmlns:w16sdtfl="http://schemas.microsoft.com/office/word/2024/wordml/sdtformatlock" xmlns:w16se="http://schemas.microsoft.com/office/word/2015/wordml/symex" xmlns:wpg="http://schemas.microsoft.com/office/word/2010/wordprocessingGroup" xmlns:wpi="http://schemas.microsoft.com/office/word/2010/wordprocessingInk" xmlns:wne="http://schemas.microsoft.com/office/word/2006/wordml" xmlns:wps="http://schemas.microsoft.com/office/word/2010/wordprocessingShape" mc:Ignorable="w14 w15 w16se w16cid w16 w16cex w16sdtdh w16sdtfl w16du wp14">
   <w:endnote w:type="separator" w:id="-1">
     <w:p>
       <w:pPr>
@@ -1547,38 +1542,8 @@
 </w:endnotes>
 </file>
 
-<file path=word/footer1.xml><?xml version="1.0" encoding="utf-8"?>
-<w:ftr xmlns:wpc="http://schemas.microsoft.com/office/word/2010/wordprocessingCanvas" xmlns:cx="http://schemas.microsoft.com/office/drawing/2014/chartex" xmlns:cx1="http://schemas.microsoft.com/office/drawing/2015/9/8/chartex" xmlns:cx2="http://schemas.microsoft.com/office/drawing/2015/10/21/chartex" xmlns:cx3="http://schemas.microsoft.com/office/drawing/2016/5/9/chartex" xmlns:cx4="http://schemas.microsoft.com/office/drawing/2016/5/10/chartex" xmlns:cx5="http://schemas.microsoft.com/office/drawing/2016/5/11/chartex" xmlns:cx6="http://schemas.microsoft.com/office/drawing/2016/5/12/chartex" xmlns:cx7="http://schemas.microsoft.com/office/drawing/2016/5/13/chartex" xmlns:cx8="http://schemas.microsoft.com/office/drawing/2016/5/14/chartex" xmlns:mc="http://schemas.openxmlformats.org/markup-compatibility/2006" xmlns:aink="http://schemas.microsoft.com/office/drawing/2016/ink" xmlns:am3d="http://schemas.microsoft.com/office/drawing/2017/model3d" xmlns:o="urn:schemas-microsoft-com:office:office" xmlns:oel="http://schemas.microsoft.com/office/2019/extlst" xmlns:r="http://schemas.openxmlformats.org/officeDocument/2006/relationships" xmlns:m="http://schemas.openxmlformats.org/officeDocument/2006/math" xmlns:v="urn:schemas-microsoft-com:vml" xmlns:wp14="http://schemas.microsoft.com/office/word/2010/wordprocessingDrawing" xmlns:wp="http://schemas.openxmlformats.org/drawingml/2006/wordprocessingDrawing" xmlns:w10="urn:schemas-microsoft-com:office:word" xmlns:w="http://schemas.openxmlformats.org/wordprocessingml/2006/main" xmlns:w14="http://schemas.microsoft.com/office/word/2010/wordml" xmlns:w15="http://schemas.microsoft.com/office/word/2012/wordml" xmlns:w16cex="http://schemas.microsoft.com/office/word/2018/wordml/cex" xmlns:w16cid="http://schemas.microsoft.com/office/word/2016/wordml/cid" xmlns:w16="http://schemas.microsoft.com/office/word/2018/wordml" xmlns:w16sdtdh="http://schemas.microsoft.com/office/word/2020/wordml/sdtdatahash" xmlns:w16se="http://schemas.microsoft.com/office/word/2015/wordml/symex" xmlns:wpg="http://schemas.microsoft.com/office/word/2010/wordprocessingGroup" xmlns:wpi="http://schemas.microsoft.com/office/word/2010/wordprocessingInk" xmlns:wne="http://schemas.microsoft.com/office/word/2006/wordml" xmlns:wps="http://schemas.microsoft.com/office/word/2010/wordprocessingShape" mc:Ignorable="w14 w15 w16se w16cid w16 w16cex w16sdtdh wp14">
-  <w:p>
-    <w:pPr>
-      <w:pStyle w:val="Footer"/>
-    </w:pPr>
-  </w:p>
-</w:ftr>
-</file>
-
-<file path=word/footer2.xml><?xml version="1.0" encoding="utf-8"?>
-<w:ftr xmlns:wpc="http://schemas.microsoft.com/office/word/2010/wordprocessingCanvas" xmlns:cx="http://schemas.microsoft.com/office/drawing/2014/chartex" xmlns:cx1="http://schemas.microsoft.com/office/drawing/2015/9/8/chartex" xmlns:cx2="http://schemas.microsoft.com/office/drawing/2015/10/21/chartex" xmlns:cx3="http://schemas.microsoft.com/office/drawing/2016/5/9/chartex" xmlns:cx4="http://schemas.microsoft.com/office/drawing/2016/5/10/chartex" xmlns:cx5="http://schemas.microsoft.com/office/drawing/2016/5/11/chartex" xmlns:cx6="http://schemas.microsoft.com/office/drawing/2016/5/12/chartex" xmlns:cx7="http://schemas.microsoft.com/office/drawing/2016/5/13/chartex" xmlns:cx8="http://schemas.microsoft.com/office/drawing/2016/5/14/chartex" xmlns:mc="http://schemas.openxmlformats.org/markup-compatibility/2006" xmlns:aink="http://schemas.microsoft.com/office/drawing/2016/ink" xmlns:am3d="http://schemas.microsoft.com/office/drawing/2017/model3d" xmlns:o="urn:schemas-microsoft-com:office:office" xmlns:oel="http://schemas.microsoft.com/office/2019/extlst" xmlns:r="http://schemas.openxmlformats.org/officeDocument/2006/relationships" xmlns:m="http://schemas.openxmlformats.org/officeDocument/2006/math" xmlns:v="urn:schemas-microsoft-com:vml" xmlns:wp14="http://schemas.microsoft.com/office/word/2010/wordprocessingDrawing" xmlns:wp="http://schemas.openxmlformats.org/drawingml/2006/wordprocessingDrawing" xmlns:w10="urn:schemas-microsoft-com:office:word" xmlns:w="http://schemas.openxmlformats.org/wordprocessingml/2006/main" xmlns:w14="http://schemas.microsoft.com/office/word/2010/wordml" xmlns:w15="http://schemas.microsoft.com/office/word/2012/wordml" xmlns:w16cex="http://schemas.microsoft.com/office/word/2018/wordml/cex" xmlns:w16cid="http://schemas.microsoft.com/office/word/2016/wordml/cid" xmlns:w16="http://schemas.microsoft.com/office/word/2018/wordml" xmlns:w16sdtdh="http://schemas.microsoft.com/office/word/2020/wordml/sdtdatahash" xmlns:w16se="http://schemas.microsoft.com/office/word/2015/wordml/symex" xmlns:wpg="http://schemas.microsoft.com/office/word/2010/wordprocessingGroup" xmlns:wpi="http://schemas.microsoft.com/office/word/2010/wordprocessingInk" xmlns:wne="http://schemas.microsoft.com/office/word/2006/wordml" xmlns:wps="http://schemas.microsoft.com/office/word/2010/wordprocessingShape" mc:Ignorable="w14 w15 w16se w16cid w16 w16cex w16sdtdh wp14">
-  <w:p>
-    <w:pPr>
-      <w:pStyle w:val="Footer"/>
-    </w:pPr>
-  </w:p>
-</w:ftr>
-</file>
-
-<file path=word/footer3.xml><?xml version="1.0" encoding="utf-8"?>
-<w:ftr xmlns:wpc="http://schemas.microsoft.com/office/word/2010/wordprocessingCanvas" xmlns:cx="http://schemas.microsoft.com/office/drawing/2014/chartex" xmlns:cx1="http://schemas.microsoft.com/office/drawing/2015/9/8/chartex" xmlns:cx2="http://schemas.microsoft.com/office/drawing/2015/10/21/chartex" xmlns:cx3="http://schemas.microsoft.com/office/drawing/2016/5/9/chartex" xmlns:cx4="http://schemas.microsoft.com/office/drawing/2016/5/10/chartex" xmlns:cx5="http://schemas.microsoft.com/office/drawing/2016/5/11/chartex" xmlns:cx6="http://schemas.microsoft.com/office/drawing/2016/5/12/chartex" xmlns:cx7="http://schemas.microsoft.com/office/drawing/2016/5/13/chartex" xmlns:cx8="http://schemas.microsoft.com/office/drawing/2016/5/14/chartex" xmlns:mc="http://schemas.openxmlformats.org/markup-compatibility/2006" xmlns:aink="http://schemas.microsoft.com/office/drawing/2016/ink" xmlns:am3d="http://schemas.microsoft.com/office/drawing/2017/model3d" xmlns:o="urn:schemas-microsoft-com:office:office" xmlns:oel="http://schemas.microsoft.com/office/2019/extlst" xmlns:r="http://schemas.openxmlformats.org/officeDocument/2006/relationships" xmlns:m="http://schemas.openxmlformats.org/officeDocument/2006/math" xmlns:v="urn:schemas-microsoft-com:vml" xmlns:wp14="http://schemas.microsoft.com/office/word/2010/wordprocessingDrawing" xmlns:wp="http://schemas.openxmlformats.org/drawingml/2006/wordprocessingDrawing" xmlns:w10="urn:schemas-microsoft-com:office:word" xmlns:w="http://schemas.openxmlformats.org/wordprocessingml/2006/main" xmlns:w14="http://schemas.microsoft.com/office/word/2010/wordml" xmlns:w15="http://schemas.microsoft.com/office/word/2012/wordml" xmlns:w16cex="http://schemas.microsoft.com/office/word/2018/wordml/cex" xmlns:w16cid="http://schemas.microsoft.com/office/word/2016/wordml/cid" xmlns:w16="http://schemas.microsoft.com/office/word/2018/wordml" xmlns:w16sdtdh="http://schemas.microsoft.com/office/word/2020/wordml/sdtdatahash" xmlns:w16se="http://schemas.microsoft.com/office/word/2015/wordml/symex" xmlns:wpg="http://schemas.microsoft.com/office/word/2010/wordprocessingGroup" xmlns:wpi="http://schemas.microsoft.com/office/word/2010/wordprocessingInk" xmlns:wne="http://schemas.microsoft.com/office/word/2006/wordml" xmlns:wps="http://schemas.microsoft.com/office/word/2010/wordprocessingShape" mc:Ignorable="w14 w15 w16se w16cid w16 w16cex w16sdtdh wp14">
-  <w:p>
-    <w:pPr>
-      <w:pStyle w:val="Footer"/>
-    </w:pPr>
-  </w:p>
-</w:ftr>
-</file>
-
 <file path=word/footnotes.xml><?xml version="1.0" encoding="utf-8"?>
-<w:footnotes xmlns:wpc="http://schemas.microsoft.com/office/word/2010/wordprocessingCanvas" xmlns:cx="http://schemas.microsoft.com/office/drawing/2014/chartex" xmlns:cx1="http://schemas.microsoft.com/office/drawing/2015/9/8/chartex" xmlns:cx2="http://schemas.microsoft.com/office/drawing/2015/10/21/chartex" xmlns:cx3="http://schemas.microsoft.com/office/drawing/2016/5/9/chartex" xmlns:cx4="http://schemas.microsoft.com/office/drawing/2016/5/10/chartex" xmlns:cx5="http://schemas.microsoft.com/office/drawing/2016/5/11/chartex" xmlns:cx6="http://schemas.microsoft.com/office/drawing/2016/5/12/chartex" xmlns:cx7="http://schemas.microsoft.com/office/drawing/2016/5/13/chartex" xmlns:cx8="http://schemas.microsoft.com/office/drawing/2016/5/14/chartex" xmlns:mc="http://schemas.openxmlformats.org/markup-compatibility/2006" xmlns:aink="http://schemas.microsoft.com/office/drawing/2016/ink" xmlns:am3d="http://schemas.microsoft.com/office/drawing/2017/model3d" xmlns:o="urn:schemas-microsoft-com:office:office" xmlns:oel="http://schemas.microsoft.com/office/2019/extlst" xmlns:r="http://schemas.openxmlformats.org/officeDocument/2006/relationships" xmlns:m="http://schemas.openxmlformats.org/officeDocument/2006/math" xmlns:v="urn:schemas-microsoft-com:vml" xmlns:wp14="http://schemas.microsoft.com/office/word/2010/wordprocessingDrawing" xmlns:wp="http://schemas.openxmlformats.org/drawingml/2006/wordprocessingDrawing" xmlns:w10="urn:schemas-microsoft-com:office:word" xmlns:w="http://schemas.openxmlformats.org/wordprocessingml/2006/main" xmlns:w14="http://schemas.microsoft.com/office/word/2010/wordml" xmlns:w15="http://schemas.microsoft.com/office/word/2012/wordml" xmlns:w16cex="http://schemas.microsoft.com/office/word/2018/wordml/cex" xmlns:w16cid="http://schemas.microsoft.com/office/word/2016/wordml/cid" xmlns:w16="http://schemas.microsoft.com/office/word/2018/wordml" xmlns:w16sdtdh="http://schemas.microsoft.com/office/word/2020/wordml/sdtdatahash" xmlns:w16se="http://schemas.microsoft.com/office/word/2015/wordml/symex" xmlns:wpg="http://schemas.microsoft.com/office/word/2010/wordprocessingGroup" xmlns:wpi="http://schemas.microsoft.com/office/word/2010/wordprocessingInk" xmlns:wne="http://schemas.microsoft.com/office/word/2006/wordml" xmlns:wps="http://schemas.microsoft.com/office/word/2010/wordprocessingShape" mc:Ignorable="w14 w15 w16se w16cid w16 w16cex w16sdtdh wp14">
+<w:footnotes xmlns:wpc="http://schemas.microsoft.com/office/word/2010/wordprocessingCanvas" xmlns:cx="http://schemas.microsoft.com/office/drawing/2014/chartex" xmlns:cx1="http://schemas.microsoft.com/office/drawing/2015/9/8/chartex" xmlns:cx2="http://schemas.microsoft.com/office/drawing/2015/10/21/chartex" xmlns:cx3="http://schemas.microsoft.com/office/drawing/2016/5/9/chartex" xmlns:cx4="http://schemas.microsoft.com/office/drawing/2016/5/10/chartex" xmlns:cx5="http://schemas.microsoft.com/office/drawing/2016/5/11/chartex" xmlns:cx6="http://schemas.microsoft.com/office/drawing/2016/5/12/chartex" xmlns:cx7="http://schemas.microsoft.com/office/drawing/2016/5/13/chartex" xmlns:cx8="http://schemas.microsoft.com/office/drawing/2016/5/14/chartex" xmlns:mc="http://schemas.openxmlformats.org/markup-compatibility/2006" xmlns:aink="http://schemas.microsoft.com/office/drawing/2016/ink" xmlns:am3d="http://schemas.microsoft.com/office/drawing/2017/model3d" xmlns:o="urn:schemas-microsoft-com:office:office" xmlns:oel="http://schemas.microsoft.com/office/2019/extlst" xmlns:r="http://schemas.openxmlformats.org/officeDocument/2006/relationships" xmlns:m="http://schemas.openxmlformats.org/officeDocument/2006/math" xmlns:v="urn:schemas-microsoft-com:vml" xmlns:wp14="http://schemas.microsoft.com/office/word/2010/wordprocessingDrawing" xmlns:wp="http://schemas.openxmlformats.org/drawingml/2006/wordprocessingDrawing" xmlns:w10="urn:schemas-microsoft-com:office:word" xmlns:w="http://schemas.openxmlformats.org/wordprocessingml/2006/main" xmlns:w14="http://schemas.microsoft.com/office/word/2010/wordml" xmlns:w15="http://schemas.microsoft.com/office/word/2012/wordml" xmlns:w16cex="http://schemas.microsoft.com/office/word/2018/wordml/cex" xmlns:w16cid="http://schemas.microsoft.com/office/word/2016/wordml/cid" xmlns:w16="http://schemas.microsoft.com/office/word/2018/wordml" xmlns:w16du="http://schemas.microsoft.com/office/word/2023/wordml/word16du" xmlns:w16sdtdh="http://schemas.microsoft.com/office/word/2020/wordml/sdtdatahash" xmlns:w16sdtfl="http://schemas.microsoft.com/office/word/2024/wordml/sdtformatlock" xmlns:w16se="http://schemas.microsoft.com/office/word/2015/wordml/symex" xmlns:wpg="http://schemas.microsoft.com/office/word/2010/wordprocessingGroup" xmlns:wpi="http://schemas.microsoft.com/office/word/2010/wordprocessingInk" xmlns:wne="http://schemas.microsoft.com/office/word/2006/wordml" xmlns:wps="http://schemas.microsoft.com/office/word/2010/wordprocessingShape" mc:Ignorable="w14 w15 w16se w16cid w16 w16cex w16sdtdh w16sdtfl w16du wp14">
   <w:footnote w:type="separator" w:id="-1">
     <w:p>
       <w:pPr>
@@ -1603,7 +1568,7 @@
 </file>
 
 <file path=word/header1.xml><?xml version="1.0" encoding="utf-8"?>
-<w:hdr xmlns:wpc="http://schemas.microsoft.com/office/word/2010/wordprocessingCanvas" xmlns:cx="http://schemas.microsoft.com/office/drawing/2014/chartex" xmlns:cx1="http://schemas.microsoft.com/office/drawing/2015/9/8/chartex" xmlns:cx2="http://schemas.microsoft.com/office/drawing/2015/10/21/chartex" xmlns:cx3="http://schemas.microsoft.com/office/drawing/2016/5/9/chartex" xmlns:cx4="http://schemas.microsoft.com/office/drawing/2016/5/10/chartex" xmlns:cx5="http://schemas.microsoft.com/office/drawing/2016/5/11/chartex" xmlns:cx6="http://schemas.microsoft.com/office/drawing/2016/5/12/chartex" xmlns:cx7="http://schemas.microsoft.com/office/drawing/2016/5/13/chartex" xmlns:cx8="http://schemas.microsoft.com/office/drawing/2016/5/14/chartex" xmlns:mc="http://schemas.openxmlformats.org/markup-compatibility/2006" xmlns:aink="http://schemas.microsoft.com/office/drawing/2016/ink" xmlns:am3d="http://schemas.microsoft.com/office/drawing/2017/model3d" xmlns:o="urn:schemas-microsoft-com:office:office" xmlns:oel="http://schemas.microsoft.com/office/2019/extlst" xmlns:r="http://schemas.openxmlformats.org/officeDocument/2006/relationships" xmlns:m="http://schemas.openxmlformats.org/officeDocument/2006/math" xmlns:v="urn:schemas-microsoft-com:vml" xmlns:wp14="http://schemas.microsoft.com/office/word/2010/wordprocessingDrawing" xmlns:wp="http://schemas.openxmlformats.org/drawingml/2006/wordprocessingDrawing" xmlns:w10="urn:schemas-microsoft-com:office:word" xmlns:w="http://schemas.openxmlformats.org/wordprocessingml/2006/main" xmlns:w14="http://schemas.microsoft.com/office/word/2010/wordml" xmlns:w15="http://schemas.microsoft.com/office/word/2012/wordml" xmlns:w16cex="http://schemas.microsoft.com/office/word/2018/wordml/cex" xmlns:w16cid="http://schemas.microsoft.com/office/word/2016/wordml/cid" xmlns:w16="http://schemas.microsoft.com/office/word/2018/wordml" xmlns:w16sdtdh="http://schemas.microsoft.com/office/word/2020/wordml/sdtdatahash" xmlns:w16se="http://schemas.microsoft.com/office/word/2015/wordml/symex" xmlns:wpg="http://schemas.microsoft.com/office/word/2010/wordprocessingGroup" xmlns:wpi="http://schemas.microsoft.com/office/word/2010/wordprocessingInk" xmlns:wne="http://schemas.microsoft.com/office/word/2006/wordml" xmlns:wps="http://schemas.microsoft.com/office/word/2010/wordprocessingShape" mc:Ignorable="w14 w15 w16se w16cid w16 w16cex w16sdtdh wp14">
+<w:hdr xmlns:wpc="http://schemas.microsoft.com/office/word/2010/wordprocessingCanvas" xmlns:cx="http://schemas.microsoft.com/office/drawing/2014/chartex" xmlns:cx1="http://schemas.microsoft.com/office/drawing/2015/9/8/chartex" xmlns:cx2="http://schemas.microsoft.com/office/drawing/2015/10/21/chartex" xmlns:cx3="http://schemas.microsoft.com/office/drawing/2016/5/9/chartex" xmlns:cx4="http://schemas.microsoft.com/office/drawing/2016/5/10/chartex" xmlns:cx5="http://schemas.microsoft.com/office/drawing/2016/5/11/chartex" xmlns:cx6="http://schemas.microsoft.com/office/drawing/2016/5/12/chartex" xmlns:cx7="http://schemas.microsoft.com/office/drawing/2016/5/13/chartex" xmlns:cx8="http://schemas.microsoft.com/office/drawing/2016/5/14/chartex" xmlns:mc="http://schemas.openxmlformats.org/markup-compatibility/2006" xmlns:aink="http://schemas.microsoft.com/office/drawing/2016/ink" xmlns:am3d="http://schemas.microsoft.com/office/drawing/2017/model3d" xmlns:o="urn:schemas-microsoft-com:office:office" xmlns:oel="http://schemas.microsoft.com/office/2019/extlst" xmlns:r="http://schemas.openxmlformats.org/officeDocument/2006/relationships" xmlns:m="http://schemas.openxmlformats.org/officeDocument/2006/math" xmlns:v="urn:schemas-microsoft-com:vml" xmlns:wp14="http://schemas.microsoft.com/office/word/2010/wordprocessingDrawing" xmlns:wp="http://schemas.openxmlformats.org/drawingml/2006/wordprocessingDrawing" xmlns:w10="urn:schemas-microsoft-com:office:word" xmlns:w="http://schemas.openxmlformats.org/wordprocessingml/2006/main" xmlns:w14="http://schemas.microsoft.com/office/word/2010/wordml" xmlns:w15="http://schemas.microsoft.com/office/word/2012/wordml" xmlns:w16cex="http://schemas.microsoft.com/office/word/2018/wordml/cex" xmlns:w16cid="http://schemas.microsoft.com/office/word/2016/wordml/cid" xmlns:w16="http://schemas.microsoft.com/office/word/2018/wordml" xmlns:w16du="http://schemas.microsoft.com/office/word/2023/wordml/word16du" xmlns:w16sdtdh="http://schemas.microsoft.com/office/word/2020/wordml/sdtdatahash" xmlns:w16sdtfl="http://schemas.microsoft.com/office/word/2024/wordml/sdtformatlock" xmlns:w16se="http://schemas.microsoft.com/office/word/2015/wordml/symex" xmlns:wpg="http://schemas.microsoft.com/office/word/2010/wordprocessingGroup" xmlns:wpi="http://schemas.microsoft.com/office/word/2010/wordprocessingInk" xmlns:wne="http://schemas.microsoft.com/office/word/2006/wordml" xmlns:wps="http://schemas.microsoft.com/office/word/2010/wordprocessingShape" mc:Ignorable="w14 w15 w16se w16cid w16 w16cex w16sdtdh w16sdtfl w16du wp14">
   <w:p>
     <w:pPr>
       <w:pStyle w:val="Header"/>
@@ -1613,7 +1578,7 @@
 </file>
 
 <file path=word/header2.xml><?xml version="1.0" encoding="utf-8"?>
-<w:hdr xmlns:wpc="http://schemas.microsoft.com/office/word/2010/wordprocessingCanvas" xmlns:cx="http://schemas.microsoft.com/office/drawing/2014/chartex" xmlns:cx1="http://schemas.microsoft.com/office/drawing/2015/9/8/chartex" xmlns:cx2="http://schemas.microsoft.com/office/drawing/2015/10/21/chartex" xmlns:cx3="http://schemas.microsoft.com/office/drawing/2016/5/9/chartex" xmlns:cx4="http://schemas.microsoft.com/office/drawing/2016/5/10/chartex" xmlns:cx5="http://schemas.microsoft.com/office/drawing/2016/5/11/chartex" xmlns:cx6="http://schemas.microsoft.com/office/drawing/2016/5/12/chartex" xmlns:cx7="http://schemas.microsoft.com/office/drawing/2016/5/13/chartex" xmlns:cx8="http://schemas.microsoft.com/office/drawing/2016/5/14/chartex" xmlns:mc="http://schemas.openxmlformats.org/markup-compatibility/2006" xmlns:aink="http://schemas.microsoft.com/office/drawing/2016/ink" xmlns:am3d="http://schemas.microsoft.com/office/drawing/2017/model3d" xmlns:o="urn:schemas-microsoft-com:office:office" xmlns:oel="http://schemas.microsoft.com/office/2019/extlst" xmlns:r="http://schemas.openxmlformats.org/officeDocument/2006/relationships" xmlns:m="http://schemas.openxmlformats.org/officeDocument/2006/math" xmlns:v="urn:schemas-microsoft-com:vml" xmlns:wp14="http://schemas.microsoft.com/office/word/2010/wordprocessingDrawing" xmlns:wp="http://schemas.openxmlformats.org/drawingml/2006/wordprocessingDrawing" xmlns:w10="urn:schemas-microsoft-com:office:word" xmlns:w="http://schemas.openxmlformats.org/wordprocessingml/2006/main" xmlns:w14="http://schemas.microsoft.com/office/word/2010/wordml" xmlns:w15="http://schemas.microsoft.com/office/word/2012/wordml" xmlns:w16cex="http://schemas.microsoft.com/office/word/2018/wordml/cex" xmlns:w16cid="http://schemas.microsoft.com/office/word/2016/wordml/cid" xmlns:w16="http://schemas.microsoft.com/office/word/2018/wordml" xmlns:w16sdtdh="http://schemas.microsoft.com/office/word/2020/wordml/sdtdatahash" xmlns:w16se="http://schemas.microsoft.com/office/word/2015/wordml/symex" xmlns:wpg="http://schemas.microsoft.com/office/word/2010/wordprocessingGroup" xmlns:wpi="http://schemas.microsoft.com/office/word/2010/wordprocessingInk" xmlns:wne="http://schemas.microsoft.com/office/word/2006/wordml" xmlns:wps="http://schemas.microsoft.com/office/word/2010/wordprocessingShape" mc:Ignorable="w14 w15 w16se w16cid w16 w16cex w16sdtdh wp14">
+<w:hdr xmlns:wpc="http://schemas.microsoft.com/office/word/2010/wordprocessingCanvas" xmlns:cx="http://schemas.microsoft.com/office/drawing/2014/chartex" xmlns:cx1="http://schemas.microsoft.com/office/drawing/2015/9/8/chartex" xmlns:cx2="http://schemas.microsoft.com/office/drawing/2015/10/21/chartex" xmlns:cx3="http://schemas.microsoft.com/office/drawing/2016/5/9/chartex" xmlns:cx4="http://schemas.microsoft.com/office/drawing/2016/5/10/chartex" xmlns:cx5="http://schemas.microsoft.com/office/drawing/2016/5/11/chartex" xmlns:cx6="http://schemas.microsoft.com/office/drawing/2016/5/12/chartex" xmlns:cx7="http://schemas.microsoft.com/office/drawing/2016/5/13/chartex" xmlns:cx8="http://schemas.microsoft.com/office/drawing/2016/5/14/chartex" xmlns:mc="http://schemas.openxmlformats.org/markup-compatibility/2006" xmlns:aink="http://schemas.microsoft.com/office/drawing/2016/ink" xmlns:am3d="http://schemas.microsoft.com/office/drawing/2017/model3d" xmlns:o="urn:schemas-microsoft-com:office:office" xmlns:oel="http://schemas.microsoft.com/office/2019/extlst" xmlns:r="http://schemas.openxmlformats.org/officeDocument/2006/relationships" xmlns:m="http://schemas.openxmlformats.org/officeDocument/2006/math" xmlns:v="urn:schemas-microsoft-com:vml" xmlns:wp14="http://schemas.microsoft.com/office/word/2010/wordprocessingDrawing" xmlns:wp="http://schemas.openxmlformats.org/drawingml/2006/wordprocessingDrawing" xmlns:w10="urn:schemas-microsoft-com:office:word" xmlns:w="http://schemas.openxmlformats.org/wordprocessingml/2006/main" xmlns:w14="http://schemas.microsoft.com/office/word/2010/wordml" xmlns:w15="http://schemas.microsoft.com/office/word/2012/wordml" xmlns:w16cex="http://schemas.microsoft.com/office/word/2018/wordml/cex" xmlns:w16cid="http://schemas.microsoft.com/office/word/2016/wordml/cid" xmlns:w16="http://schemas.microsoft.com/office/word/2018/wordml" xmlns:w16du="http://schemas.microsoft.com/office/word/2023/wordml/word16du" xmlns:w16sdtdh="http://schemas.microsoft.com/office/word/2020/wordml/sdtdatahash" xmlns:w16sdtfl="http://schemas.microsoft.com/office/word/2024/wordml/sdtformatlock" xmlns:w16se="http://schemas.microsoft.com/office/word/2015/wordml/symex" xmlns:wpg="http://schemas.microsoft.com/office/word/2010/wordprocessingGroup" xmlns:wpi="http://schemas.microsoft.com/office/word/2010/wordprocessingInk" xmlns:wne="http://schemas.microsoft.com/office/word/2006/wordml" xmlns:wps="http://schemas.microsoft.com/office/word/2010/wordprocessingShape" mc:Ignorable="w14 w15 w16se w16cid w16 w16cex w16sdtdh w16sdtfl w16du wp14">
   <w:p/>
   <w:tbl>
     <w:tblPr>
@@ -1630,7 +1595,6 @@
       <w:tc>
         <w:tcPr>
           <w:tcW w:w="5895" w:type="dxa"/>
-          <w:shd w:val="clear" w:color="auto" w:fill="auto"/>
           <w:tcMar>
             <w:top w:w="100" w:type="dxa"/>
             <w:left w:w="100" w:type="dxa"/>
@@ -1692,7 +1656,7 @@
             <w:rPr>
               <w:rFonts w:ascii="Calibri" w:eastAsia="Calibri" w:hAnsi="Calibri" w:cs="Calibri"/>
             </w:rPr>
-            <w:t>Vandelay Industries</w:t>
+            <w:t>CONTOSO PHARMACEUTICALS</w:t>
           </w:r>
         </w:p>
         <w:p>
@@ -1712,7 +1676,7 @@
             <w:rPr>
               <w:rFonts w:ascii="Calibri" w:eastAsia="Calibri" w:hAnsi="Calibri" w:cs="Calibri"/>
             </w:rPr>
-            <w:t>Main St</w:t>
+            <w:t>MAIN ST</w:t>
           </w:r>
         </w:p>
         <w:p>
@@ -1726,7 +1690,7 @@
             <w:rPr>
               <w:rFonts w:ascii="Calibri" w:eastAsia="Calibri" w:hAnsi="Calibri" w:cs="Calibri"/>
             </w:rPr>
-            <w:t>Redmond</w:t>
+            <w:t>REDMOND</w:t>
           </w:r>
           <w:r>
             <w:rPr>
@@ -1757,7 +1721,6 @@
       <w:tc>
         <w:tcPr>
           <w:tcW w:w="4185" w:type="dxa"/>
-          <w:shd w:val="clear" w:color="auto" w:fill="auto"/>
           <w:tcMar>
             <w:top w:w="100" w:type="dxa"/>
             <w:left w:w="100" w:type="dxa"/>
@@ -1827,7 +1790,7 @@
 </file>
 
 <file path=word/header3.xml><?xml version="1.0" encoding="utf-8"?>
-<w:hdr xmlns:wpc="http://schemas.microsoft.com/office/word/2010/wordprocessingCanvas" xmlns:cx="http://schemas.microsoft.com/office/drawing/2014/chartex" xmlns:cx1="http://schemas.microsoft.com/office/drawing/2015/9/8/chartex" xmlns:cx2="http://schemas.microsoft.com/office/drawing/2015/10/21/chartex" xmlns:cx3="http://schemas.microsoft.com/office/drawing/2016/5/9/chartex" xmlns:cx4="http://schemas.microsoft.com/office/drawing/2016/5/10/chartex" xmlns:cx5="http://schemas.microsoft.com/office/drawing/2016/5/11/chartex" xmlns:cx6="http://schemas.microsoft.com/office/drawing/2016/5/12/chartex" xmlns:cx7="http://schemas.microsoft.com/office/drawing/2016/5/13/chartex" xmlns:cx8="http://schemas.microsoft.com/office/drawing/2016/5/14/chartex" xmlns:mc="http://schemas.openxmlformats.org/markup-compatibility/2006" xmlns:aink="http://schemas.microsoft.com/office/drawing/2016/ink" xmlns:am3d="http://schemas.microsoft.com/office/drawing/2017/model3d" xmlns:o="urn:schemas-microsoft-com:office:office" xmlns:oel="http://schemas.microsoft.com/office/2019/extlst" xmlns:r="http://schemas.openxmlformats.org/officeDocument/2006/relationships" xmlns:m="http://schemas.openxmlformats.org/officeDocument/2006/math" xmlns:v="urn:schemas-microsoft-com:vml" xmlns:wp14="http://schemas.microsoft.com/office/word/2010/wordprocessingDrawing" xmlns:wp="http://schemas.openxmlformats.org/drawingml/2006/wordprocessingDrawing" xmlns:w10="urn:schemas-microsoft-com:office:word" xmlns:w="http://schemas.openxmlformats.org/wordprocessingml/2006/main" xmlns:w14="http://schemas.microsoft.com/office/word/2010/wordml" xmlns:w15="http://schemas.microsoft.com/office/word/2012/wordml" xmlns:w16cex="http://schemas.microsoft.com/office/word/2018/wordml/cex" xmlns:w16cid="http://schemas.microsoft.com/office/word/2016/wordml/cid" xmlns:w16="http://schemas.microsoft.com/office/word/2018/wordml" xmlns:w16sdtdh="http://schemas.microsoft.com/office/word/2020/wordml/sdtdatahash" xmlns:w16se="http://schemas.microsoft.com/office/word/2015/wordml/symex" xmlns:wpg="http://schemas.microsoft.com/office/word/2010/wordprocessingGroup" xmlns:wpi="http://schemas.microsoft.com/office/word/2010/wordprocessingInk" xmlns:wne="http://schemas.microsoft.com/office/word/2006/wordml" xmlns:wps="http://schemas.microsoft.com/office/word/2010/wordprocessingShape" mc:Ignorable="w14 w15 w16se w16cid w16 w16cex w16sdtdh wp14">
+<w:hdr xmlns:wpc="http://schemas.microsoft.com/office/word/2010/wordprocessingCanvas" xmlns:cx="http://schemas.microsoft.com/office/drawing/2014/chartex" xmlns:cx1="http://schemas.microsoft.com/office/drawing/2015/9/8/chartex" xmlns:cx2="http://schemas.microsoft.com/office/drawing/2015/10/21/chartex" xmlns:cx3="http://schemas.microsoft.com/office/drawing/2016/5/9/chartex" xmlns:cx4="http://schemas.microsoft.com/office/drawing/2016/5/10/chartex" xmlns:cx5="http://schemas.microsoft.com/office/drawing/2016/5/11/chartex" xmlns:cx6="http://schemas.microsoft.com/office/drawing/2016/5/12/chartex" xmlns:cx7="http://schemas.microsoft.com/office/drawing/2016/5/13/chartex" xmlns:cx8="http://schemas.microsoft.com/office/drawing/2016/5/14/chartex" xmlns:mc="http://schemas.openxmlformats.org/markup-compatibility/2006" xmlns:aink="http://schemas.microsoft.com/office/drawing/2016/ink" xmlns:am3d="http://schemas.microsoft.com/office/drawing/2017/model3d" xmlns:o="urn:schemas-microsoft-com:office:office" xmlns:oel="http://schemas.microsoft.com/office/2019/extlst" xmlns:r="http://schemas.openxmlformats.org/officeDocument/2006/relationships" xmlns:m="http://schemas.openxmlformats.org/officeDocument/2006/math" xmlns:v="urn:schemas-microsoft-com:vml" xmlns:wp14="http://schemas.microsoft.com/office/word/2010/wordprocessingDrawing" xmlns:wp="http://schemas.openxmlformats.org/drawingml/2006/wordprocessingDrawing" xmlns:w10="urn:schemas-microsoft-com:office:word" xmlns:w="http://schemas.openxmlformats.org/wordprocessingml/2006/main" xmlns:w14="http://schemas.microsoft.com/office/word/2010/wordml" xmlns:w15="http://schemas.microsoft.com/office/word/2012/wordml" xmlns:w16cex="http://schemas.microsoft.com/office/word/2018/wordml/cex" xmlns:w16cid="http://schemas.microsoft.com/office/word/2016/wordml/cid" xmlns:w16="http://schemas.microsoft.com/office/word/2018/wordml" xmlns:w16du="http://schemas.microsoft.com/office/word/2023/wordml/word16du" xmlns:w16sdtdh="http://schemas.microsoft.com/office/word/2020/wordml/sdtdatahash" xmlns:w16sdtfl="http://schemas.microsoft.com/office/word/2024/wordml/sdtformatlock" xmlns:w16se="http://schemas.microsoft.com/office/word/2015/wordml/symex" xmlns:wpg="http://schemas.microsoft.com/office/word/2010/wordprocessingGroup" xmlns:wpi="http://schemas.microsoft.com/office/word/2010/wordprocessingInk" xmlns:wne="http://schemas.microsoft.com/office/word/2006/wordml" xmlns:wps="http://schemas.microsoft.com/office/word/2010/wordprocessingShape" mc:Ignorable="w14 w15 w16se w16cid w16 w16cex w16sdtdh w16sdtfl w16du wp14">
   <w:p>
     <w:pPr>
       <w:pStyle w:val="Header"/>
@@ -1837,7 +1800,7 @@
 </file>
 
 <file path=word/styles.xml><?xml version="1.0" encoding="utf-8"?>
-<w:styles xmlns:mc="http://schemas.openxmlformats.org/markup-compatibility/2006" xmlns:r="http://schemas.openxmlformats.org/officeDocument/2006/relationships" xmlns:w="http://schemas.openxmlformats.org/wordprocessingml/2006/main" xmlns:w14="http://schemas.microsoft.com/office/word/2010/wordml" xmlns:w15="http://schemas.microsoft.com/office/word/2012/wordml" xmlns:w16cex="http://schemas.microsoft.com/office/word/2018/wordml/cex" xmlns:w16cid="http://schemas.microsoft.com/office/word/2016/wordml/cid" xmlns:w16="http://schemas.microsoft.com/office/word/2018/wordml" xmlns:w16sdtdh="http://schemas.microsoft.com/office/word/2020/wordml/sdtdatahash" xmlns:w16se="http://schemas.microsoft.com/office/word/2015/wordml/symex" mc:Ignorable="w14 w15 w16se w16cid w16 w16cex w16sdtdh">
+<w:styles xmlns:mc="http://schemas.openxmlformats.org/markup-compatibility/2006" xmlns:r="http://schemas.openxmlformats.org/officeDocument/2006/relationships" xmlns:w="http://schemas.openxmlformats.org/wordprocessingml/2006/main" xmlns:w14="http://schemas.microsoft.com/office/word/2010/wordml" xmlns:w15="http://schemas.microsoft.com/office/word/2012/wordml" xmlns:w16cex="http://schemas.microsoft.com/office/word/2018/wordml/cex" xmlns:w16cid="http://schemas.microsoft.com/office/word/2016/wordml/cid" xmlns:w16="http://schemas.microsoft.com/office/word/2018/wordml" xmlns:w16du="http://schemas.microsoft.com/office/word/2023/wordml/word16du" xmlns:w16sdtdh="http://schemas.microsoft.com/office/word/2020/wordml/sdtdatahash" xmlns:w16sdtfl="http://schemas.microsoft.com/office/word/2024/wordml/sdtformatlock" xmlns:w16se="http://schemas.microsoft.com/office/word/2015/wordml/symex" mc:Ignorable="w14 w15 w16se w16cid w16 w16cex w16sdtdh w16sdtfl w16du">
   <w:docDefaults>
     <w:rPrDefault>
       <w:rPr>
@@ -2834,9 +2797,12 @@
 </file>
 
 <file path=customXml/item1.xml><?xml version="1.0" encoding="utf-8"?>
-<p:properties xmlns:p="http://schemas.microsoft.com/office/2006/metadata/properties" xmlns:xsi="http://www.w3.org/2001/XMLSchema-instance" xmlns:pc="http://schemas.microsoft.com/office/infopath/2007/PartnerControls">
-  <documentManagement/>
-</p:properties>
+<?mso-contentType ?>
+<FormTemplates xmlns="http://schemas.microsoft.com/sharepoint/v3/contenttype/forms">
+  <Display>DocumentLibraryForm</Display>
+  <Edit>DocumentLibraryForm</Edit>
+  <New>DocumentLibraryForm</New>
+</FormTemplates>
 </file>
 
 <file path=customXml/item2.xml><?xml version="1.0" encoding="utf-8"?>
@@ -2954,19 +2920,15 @@
 </file>
 
 <file path=customXml/item3.xml><?xml version="1.0" encoding="utf-8"?>
-<?mso-contentType ?>
-<FormTemplates xmlns="http://schemas.microsoft.com/sharepoint/v3/contenttype/forms">
-  <Display>DocumentLibraryForm</Display>
-  <Edit>DocumentLibraryForm</Edit>
-  <New>DocumentLibraryForm</New>
-</FormTemplates>
+<p:properties xmlns:p="http://schemas.microsoft.com/office/2006/metadata/properties" xmlns:xsi="http://www.w3.org/2001/XMLSchema-instance" xmlns:pc="http://schemas.microsoft.com/office/infopath/2007/PartnerControls">
+  <documentManagement/>
+</p:properties>
 </file>
 
 <file path=customXml/itemProps1.xml><?xml version="1.0" encoding="utf-8"?>
-<ds:datastoreItem xmlns:ds="http://schemas.openxmlformats.org/officeDocument/2006/customXml" ds:itemID="{4197F3AC-0BF4-4787-8D08-46B82B9D395B}">
+<ds:datastoreItem xmlns:ds="http://schemas.openxmlformats.org/officeDocument/2006/customXml" ds:itemID="{25945C81-5E2B-4C19-97B9-C7099B048182}">
   <ds:schemaRefs>
-    <ds:schemaRef ds:uri="http://schemas.microsoft.com/office/2006/metadata/properties"/>
-    <ds:schemaRef ds:uri="http://schemas.microsoft.com/office/infopath/2007/PartnerControls"/>
+    <ds:schemaRef ds:uri="http://schemas.microsoft.com/sharepoint/v3/contenttype/forms"/>
   </ds:schemaRefs>
 </ds:datastoreItem>
 </file>
@@ -2988,9 +2950,10 @@
 </file>
 
 <file path=customXml/itemProps3.xml><?xml version="1.0" encoding="utf-8"?>
-<ds:datastoreItem xmlns:ds="http://schemas.openxmlformats.org/officeDocument/2006/customXml" ds:itemID="{25945C81-5E2B-4C19-97B9-C7099B048182}">
+<ds:datastoreItem xmlns:ds="http://schemas.openxmlformats.org/officeDocument/2006/customXml" ds:itemID="{4197F3AC-0BF4-4787-8D08-46B82B9D395B}">
   <ds:schemaRefs>
-    <ds:schemaRef ds:uri="http://schemas.microsoft.com/sharepoint/v3/contenttype/forms"/>
+    <ds:schemaRef ds:uri="http://schemas.microsoft.com/office/2006/metadata/properties"/>
+    <ds:schemaRef ds:uri="http://schemas.microsoft.com/office/infopath/2007/PartnerControls"/>
   </ds:schemaRefs>
 </ds:datastoreItem>
 </file>
